--- a/PROJECT-REPORT/Meeting minutes 17.docx
+++ b/PROJECT-REPORT/Meeting minutes 17.docx
@@ -499,21 +499,52 @@
         <w:t>The ideas of the rating process in the future is that trainees will rate themselves and supervisors will rate the trainees, after rating, two results will check together to compare in order</w:t>
       </w:r>
       <w:r>
-        <w:t xml:space="preserve"> to have the discussion clearly between trainees and </w:t>
-      </w:r>
-      <w:r>
-        <w:t>supervisors</w:t>
-      </w:r>
-      <w:r>
-        <w:t>.</w:t>
+        <w:t xml:space="preserve"> to have the discussion clearly between trainees and supervisors.</w:t>
       </w:r>
     </w:p>
     <w:p>
       <w:pPr>
         <w:pStyle w:val="ListParagraph"/>
-      </w:pPr>
+        <w:numPr>
+          <w:ilvl w:val="0"/>
+          <w:numId w:val="2"/>
+        </w:numPr>
+      </w:pPr>
+      <w:r>
+        <w:t xml:space="preserve">Explain to </w:t>
+      </w:r>
+      <w:proofErr w:type="spellStart"/>
+      <w:r>
+        <w:t>Adi</w:t>
+      </w:r>
+      <w:proofErr w:type="spellEnd"/>
+      <w:r>
+        <w:t xml:space="preserve"> about </w:t>
+      </w:r>
+      <w:r>
+        <w:t xml:space="preserve">the access rights table and the architecture of the business process using </w:t>
+      </w:r>
+      <w:proofErr w:type="spellStart"/>
+      <w:r>
+        <w:t>blockchain</w:t>
+      </w:r>
+      <w:proofErr w:type="spellEnd"/>
+      <w:r>
+        <w:t xml:space="preserve"> database</w:t>
+      </w:r>
       <w:bookmarkStart w:id="0" w:name="_GoBack"/>
       <w:bookmarkEnd w:id="0"/>
+    </w:p>
+    <w:p/>
+    <w:p>
+      <w:pPr>
+        <w:ind w:left="360"/>
+      </w:pPr>
+    </w:p>
+    <w:p>
+      <w:pPr>
+        <w:pStyle w:val="ListParagraph"/>
+      </w:pPr>
     </w:p>
     <w:p>
       <w:pPr>
@@ -1478,7 +1509,7 @@
 </file>
 
 <file path=customXml/itemProps1.xml><?xml version="1.0" encoding="utf-8"?>
-<ds:datastoreItem xmlns:ds="http://schemas.openxmlformats.org/officeDocument/2006/customXml" ds:itemID="{E0802569-95E1-4A23-8EAA-5A5ABA830533}">
+<ds:datastoreItem xmlns:ds="http://schemas.openxmlformats.org/officeDocument/2006/customXml" ds:itemID="{6EF7F324-C659-4F9B-A3BE-EF68CDB92BD1}">
   <ds:schemaRefs>
     <ds:schemaRef ds:uri="http://schemas.openxmlformats.org/officeDocument/2006/bibliography"/>
   </ds:schemaRefs>
